--- a/Documentos/Proposta de Mestrado.docx
+++ b/Documentos/Proposta de Mestrado.docx
@@ -280,14 +280,12 @@
         </w:rPr>
         <w:t xml:space="preserve"> Microeletrônica e </w:t>
       </w:r>
-      <w:proofErr w:type="spellStart"/>
       <w:r>
         <w:rPr>
           <w:rFonts w:eastAsia="LiberationSans" w:cs="LiberationSans"/>
         </w:rPr>
         <w:t>Microsistemas</w:t>
       </w:r>
-      <w:proofErr w:type="spellEnd"/>
     </w:p>
     <w:p>
       <w:pPr>
@@ -382,17 +380,8 @@
           <w:rFonts w:eastAsia="LiberationSans" w:cs="Times New Roman"/>
           <w:bCs/>
         </w:rPr>
-        <w:t xml:space="preserve">utilizando </w:t>
-      </w:r>
-      <w:proofErr w:type="spellStart"/>
-      <w:r>
-        <w:rPr>
-          <w:rFonts w:eastAsia="LiberationSans" w:cs="Times New Roman"/>
-          <w:bCs/>
-        </w:rPr>
-        <w:t>FPGAs</w:t>
-      </w:r>
-      <w:proofErr w:type="spellEnd"/>
+        <w:t>utilizando FPGAs</w:t>
+      </w:r>
       <w:r>
         <w:rPr>
           <w:rFonts w:eastAsia="LiberationSans" w:cs="Times New Roman"/>
@@ -456,23 +445,7 @@
           <w:rFonts w:eastAsia="LiberationSans" w:cs="Times New Roman"/>
           <w:bCs/>
         </w:rPr>
-        <w:t xml:space="preserve"> um processador de </w:t>
-      </w:r>
-      <w:proofErr w:type="spellStart"/>
-      <w:r>
-        <w:rPr>
-          <w:rFonts w:eastAsia="LiberationSans" w:cs="Times New Roman"/>
-          <w:bCs/>
-        </w:rPr>
-        <w:t>wavelets</w:t>
-      </w:r>
-      <w:proofErr w:type="spellEnd"/>
-      <w:r>
-        <w:rPr>
-          <w:rFonts w:eastAsia="LiberationSans" w:cs="Times New Roman"/>
-          <w:bCs/>
-        </w:rPr>
-        <w:t xml:space="preserve"> desenvolvido em trabalhos anteriores</w:t>
+        <w:t xml:space="preserve"> um processador de wavelets desenvolvido em trabalhos anteriores</w:t>
       </w:r>
       <w:r>
         <w:rPr>
@@ -516,23 +489,7 @@
           <w:rFonts w:eastAsia="LiberationSans" w:cs="Times New Roman"/>
           <w:bCs/>
         </w:rPr>
-        <w:t xml:space="preserve">Investigar métodos de avaliação de desempenho que permitam esclarecer os resultados decorrentes de tomadas de decisão sobre o desenvolvimento em </w:t>
-      </w:r>
-      <w:proofErr w:type="spellStart"/>
-      <w:r>
-        <w:rPr>
-          <w:rFonts w:eastAsia="LiberationSans" w:cs="Times New Roman"/>
-          <w:bCs/>
-        </w:rPr>
-        <w:t>FPGAs</w:t>
-      </w:r>
-      <w:proofErr w:type="spellEnd"/>
-      <w:r>
-        <w:rPr>
-          <w:rFonts w:eastAsia="LiberationSans" w:cs="Times New Roman"/>
-          <w:bCs/>
-        </w:rPr>
-        <w:t>.</w:t>
+        <w:t>Investigar métodos de avaliação de desempenho que permitam esclarecer os resultados decorrentes de tomadas de decisão sobre o desenvolvimento em FPGAs.</w:t>
       </w:r>
     </w:p>
     <w:p>
@@ -555,23 +512,7 @@
           <w:rFonts w:eastAsia="LiberationSans" w:cs="Times New Roman"/>
           <w:bCs/>
         </w:rPr>
-        <w:t xml:space="preserve">Investigar e implementar técnicas mais elaboradas para processamento em tempo-frequência utilizando </w:t>
-      </w:r>
-      <w:proofErr w:type="spellStart"/>
-      <w:r>
-        <w:rPr>
-          <w:rFonts w:eastAsia="LiberationSans" w:cs="Times New Roman"/>
-          <w:bCs/>
-        </w:rPr>
-        <w:t>FPGAs</w:t>
-      </w:r>
-      <w:proofErr w:type="spellEnd"/>
-      <w:r>
-        <w:rPr>
-          <w:rFonts w:eastAsia="LiberationSans" w:cs="Times New Roman"/>
-          <w:bCs/>
-        </w:rPr>
-        <w:t>, além daquelas já empregadas.</w:t>
+        <w:t>Investigar e implementar técnicas mais elaboradas para processamento em tempo-frequência utilizando FPGAs, além daquelas já empregadas.</w:t>
       </w:r>
     </w:p>
     <w:p>
@@ -594,23 +535,7 @@
           <w:rFonts w:eastAsia="LiberationSans" w:cs="Times New Roman"/>
           <w:bCs/>
         </w:rPr>
-        <w:t xml:space="preserve">Investigar e implementar ferramentas baseadas em classificação de padrões para tomada de decisões em algoritmos de processamento de sinais em </w:t>
-      </w:r>
-      <w:proofErr w:type="spellStart"/>
-      <w:r>
-        <w:rPr>
-          <w:rFonts w:eastAsia="LiberationSans" w:cs="Times New Roman"/>
-          <w:bCs/>
-        </w:rPr>
-        <w:t>FPGAs</w:t>
-      </w:r>
-      <w:proofErr w:type="spellEnd"/>
-      <w:r>
-        <w:rPr>
-          <w:rFonts w:eastAsia="LiberationSans" w:cs="Times New Roman"/>
-          <w:bCs/>
-        </w:rPr>
-        <w:t>.</w:t>
+        <w:t>Investigar e implementar ferramentas baseadas em classificação de padrões para tomada de decisões em algoritmos de processamento de sinais em FPGAs.</w:t>
       </w:r>
     </w:p>
     <w:p>
@@ -657,35 +582,33 @@
         <w:rPr>
           <w:rFonts w:eastAsia="LiberationSans" w:cs="LiberationSans"/>
         </w:rPr>
-        <w:t xml:space="preserve">// </w:t>
-      </w:r>
-      <w:proofErr w:type="spellStart"/>
-      <w:r>
+        <w:t>// importancia da analise tempo-frequencia de sinais</w:t>
+      </w:r>
+    </w:p>
+    <w:p>
+      <w:pPr>
         <w:rPr>
           <w:rFonts w:eastAsia="LiberationSans" w:cs="LiberationSans"/>
         </w:rPr>
-        <w:t>importancia</w:t>
-      </w:r>
-      <w:proofErr w:type="spellEnd"/>
+      </w:pPr>
       <w:r>
         <w:rPr>
           <w:rFonts w:eastAsia="LiberationSans" w:cs="LiberationSans"/>
         </w:rPr>
-        <w:t xml:space="preserve"> da analise tempo-</w:t>
-      </w:r>
-      <w:proofErr w:type="spellStart"/>
-      <w:r>
+        <w:t>// custo computacional e possibilidade de paralelização</w:t>
+      </w:r>
+    </w:p>
+    <w:p>
+      <w:pPr>
         <w:rPr>
           <w:rFonts w:eastAsia="LiberationSans" w:cs="LiberationSans"/>
         </w:rPr>
-        <w:t>frequencia</w:t>
-      </w:r>
-      <w:proofErr w:type="spellEnd"/>
+      </w:pPr>
       <w:r>
         <w:rPr>
           <w:rFonts w:eastAsia="LiberationSans" w:cs="LiberationSans"/>
         </w:rPr>
-        <w:t xml:space="preserve"> de sinais</w:t>
+        <w:t>// FPGA como ferramenta de paralelização</w:t>
       </w:r>
     </w:p>
     <w:p>
@@ -698,7 +621,7 @@
         <w:rPr>
           <w:rFonts w:eastAsia="LiberationSans" w:cs="LiberationSans"/>
         </w:rPr>
-        <w:t>// custo computacional e possibilidade de paralelização</w:t>
+        <w:t>// processador de wavelets já existente e necessidade de parametrização</w:t>
       </w:r>
     </w:p>
     <w:p>
@@ -711,112 +634,14 @@
         <w:rPr>
           <w:rFonts w:eastAsia="LiberationSans" w:cs="LiberationSans"/>
         </w:rPr>
-        <w:t>// FPGA como ferramenta de paralelização</w:t>
-      </w:r>
-    </w:p>
-    <w:p>
-      <w:pPr>
+        <w:t>// importanc</w:t>
+      </w:r>
+      <w:r>
         <w:rPr>
           <w:rFonts w:eastAsia="LiberationSans" w:cs="LiberationSans"/>
         </w:rPr>
-      </w:pPr>
-      <w:r>
-        <w:rPr>
-          <w:rFonts w:eastAsia="LiberationSans" w:cs="LiberationSans"/>
-        </w:rPr>
-        <w:t xml:space="preserve">// processador de </w:t>
-      </w:r>
-      <w:proofErr w:type="spellStart"/>
-      <w:r>
-        <w:rPr>
-          <w:rFonts w:eastAsia="LiberationSans" w:cs="LiberationSans"/>
-        </w:rPr>
-        <w:t>wavelets</w:t>
-      </w:r>
-      <w:proofErr w:type="spellEnd"/>
-      <w:r>
-        <w:rPr>
-          <w:rFonts w:eastAsia="LiberationSans" w:cs="LiberationSans"/>
-        </w:rPr>
-        <w:t xml:space="preserve"> já existente e necessidade de parametrização</w:t>
-      </w:r>
-    </w:p>
-    <w:p>
-      <w:pPr>
-        <w:rPr>
-          <w:rFonts w:eastAsia="LiberationSans" w:cs="LiberationSans"/>
-        </w:rPr>
-      </w:pPr>
-      <w:r>
-        <w:rPr>
-          <w:rFonts w:eastAsia="LiberationSans" w:cs="LiberationSans"/>
-        </w:rPr>
-        <w:t xml:space="preserve">// </w:t>
-      </w:r>
-      <w:proofErr w:type="spellStart"/>
-      <w:r>
-        <w:rPr>
-          <w:rFonts w:eastAsia="LiberationSans" w:cs="LiberationSans"/>
-        </w:rPr>
-        <w:t>importa</w:t>
-      </w:r>
-      <w:bookmarkStart w:id="0" w:name="_GoBack"/>
-      <w:bookmarkEnd w:id="0"/>
-      <w:r>
-        <w:rPr>
-          <w:rFonts w:eastAsia="LiberationSans" w:cs="LiberationSans"/>
-        </w:rPr>
-        <w:t>nc</w:t>
-      </w:r>
-      <w:r>
-        <w:rPr>
-          <w:rFonts w:eastAsia="LiberationSans" w:cs="LiberationSans"/>
-        </w:rPr>
-        <w:t>ia</w:t>
-      </w:r>
-      <w:proofErr w:type="spellEnd"/>
-      <w:r>
-        <w:rPr>
-          <w:rFonts w:eastAsia="LiberationSans" w:cs="LiberationSans"/>
-        </w:rPr>
-        <w:t xml:space="preserve"> de </w:t>
-      </w:r>
-      <w:proofErr w:type="spellStart"/>
-      <w:r>
-        <w:rPr>
-          <w:rFonts w:eastAsia="LiberationSans" w:cs="LiberationSans"/>
-        </w:rPr>
-        <w:t>machine</w:t>
-      </w:r>
-      <w:proofErr w:type="spellEnd"/>
-      <w:r>
-        <w:rPr>
-          <w:rFonts w:eastAsia="LiberationSans" w:cs="LiberationSans"/>
-        </w:rPr>
-        <w:t xml:space="preserve"> </w:t>
-      </w:r>
-      <w:proofErr w:type="spellStart"/>
-      <w:r>
-        <w:rPr>
-          <w:rFonts w:eastAsia="LiberationSans" w:cs="LiberationSans"/>
-        </w:rPr>
-        <w:t>learning</w:t>
-      </w:r>
-      <w:proofErr w:type="spellEnd"/>
-      <w:r>
-        <w:rPr>
-          <w:rFonts w:eastAsia="LiberationSans" w:cs="LiberationSans"/>
-        </w:rPr>
-        <w:t xml:space="preserve"> e aplicação à analise tempo-</w:t>
-      </w:r>
-      <w:proofErr w:type="spellStart"/>
-      <w:r>
-        <w:rPr>
-          <w:rFonts w:eastAsia="LiberationSans" w:cs="LiberationSans"/>
-        </w:rPr>
-        <w:t>frequencia</w:t>
-      </w:r>
-      <w:proofErr w:type="spellEnd"/>
+        <w:t>ia de machine learning e aplicação à analise tempo-frequencia</w:t>
+      </w:r>
     </w:p>
     <w:p>
       <w:pPr>
@@ -869,21 +694,7 @@
         <w:rPr>
           <w:rFonts w:eastAsia="LiberationSans" w:cs="Times New Roman"/>
         </w:rPr>
-        <w:t xml:space="preserve">isa sobre </w:t>
-      </w:r>
-      <w:proofErr w:type="spellStart"/>
-      <w:r>
-        <w:rPr>
-          <w:rFonts w:eastAsia="LiberationSans" w:cs="Times New Roman"/>
-        </w:rPr>
-        <w:t>wavelets</w:t>
-      </w:r>
-      <w:proofErr w:type="spellEnd"/>
-      <w:r>
-        <w:rPr>
-          <w:rFonts w:eastAsia="LiberationSans" w:cs="Times New Roman"/>
-        </w:rPr>
-        <w:t>, otimização e</w:t>
+        <w:t>isa sobre wavelets, otimização e</w:t>
       </w:r>
       <w:r>
         <w:rPr>
@@ -927,16 +738,8 @@
         <w:rPr>
           <w:rFonts w:eastAsia="LiberationSans" w:cs="Times New Roman"/>
         </w:rPr>
-        <w:t xml:space="preserve">// ganhos com o uso de </w:t>
-      </w:r>
-      <w:proofErr w:type="spellStart"/>
-      <w:r>
-        <w:rPr>
-          <w:rFonts w:eastAsia="LiberationSans" w:cs="Times New Roman"/>
-        </w:rPr>
-        <w:t>FPGAs</w:t>
-      </w:r>
-      <w:proofErr w:type="spellEnd"/>
+        <w:t>// ganhos com o uso de FPGAs</w:t>
+      </w:r>
     </w:p>
     <w:p>
       <w:pPr>
@@ -951,16 +754,8 @@
         <w:rPr>
           <w:rFonts w:eastAsia="LiberationSans" w:cs="Times New Roman"/>
         </w:rPr>
-        <w:t xml:space="preserve">// técnicas de paralelismo em </w:t>
-      </w:r>
-      <w:proofErr w:type="spellStart"/>
-      <w:r>
-        <w:rPr>
-          <w:rFonts w:eastAsia="LiberationSans" w:cs="Times New Roman"/>
-        </w:rPr>
-        <w:t>FPGAs</w:t>
-      </w:r>
-      <w:proofErr w:type="spellEnd"/>
+        <w:t>// técnicas de paralelismo em FPGAs</w:t>
+      </w:r>
     </w:p>
     <w:p>
       <w:pPr>
@@ -1037,21 +832,7 @@
           <w:rFonts w:eastAsia="LiberationSans" w:cs="Times New Roman"/>
         </w:rPr>
         <w:lastRenderedPageBreak/>
-        <w:t>// placa utilizada (</w:t>
-      </w:r>
-      <w:proofErr w:type="spellStart"/>
-      <w:r>
-        <w:rPr>
-          <w:rFonts w:eastAsia="LiberationSans" w:cs="Times New Roman"/>
-        </w:rPr>
-        <w:t>Kintex</w:t>
-      </w:r>
-      <w:proofErr w:type="spellEnd"/>
-      <w:r>
-        <w:rPr>
-          <w:rFonts w:eastAsia="LiberationSans" w:cs="Times New Roman"/>
-        </w:rPr>
-        <w:t>)</w:t>
+        <w:t>// placa utilizada (Kintex)</w:t>
       </w:r>
     </w:p>
     <w:p>
@@ -1095,16 +876,8 @@
         <w:rPr>
           <w:rFonts w:eastAsia="LiberationSans" w:cs="Times New Roman"/>
         </w:rPr>
-        <w:t xml:space="preserve"> de blocos </w:t>
-      </w:r>
-      <w:proofErr w:type="spellStart"/>
-      <w:r>
-        <w:rPr>
-          <w:rFonts w:eastAsia="LiberationSans" w:cs="Times New Roman"/>
-        </w:rPr>
-        <w:t>basico</w:t>
-      </w:r>
-      <w:proofErr w:type="spellEnd"/>
+        <w:t xml:space="preserve"> de blocos basico</w:t>
+      </w:r>
     </w:p>
     <w:p>
       <w:pPr>
@@ -1129,41 +902,14 @@
         <w:jc w:val="both"/>
         <w:rPr>
           <w:rFonts w:eastAsia="LiberationSans" w:cs="Times New Roman"/>
-          <w:lang w:val="en-CA"/>
         </w:rPr>
       </w:pPr>
       <w:r>
         <w:rPr>
           <w:rFonts w:eastAsia="LiberationSans" w:cs="Times New Roman"/>
-          <w:lang w:val="en-CA"/>
-        </w:rPr>
-        <w:t xml:space="preserve">// </w:t>
-      </w:r>
-      <w:proofErr w:type="spellStart"/>
-      <w:r>
-        <w:rPr>
-          <w:rFonts w:eastAsia="LiberationSans" w:cs="Times New Roman"/>
-          <w:lang w:val="en-CA"/>
-        </w:rPr>
-        <w:t>fluxo</w:t>
-      </w:r>
-      <w:proofErr w:type="spellEnd"/>
-      <w:r>
-        <w:rPr>
-          <w:rFonts w:eastAsia="LiberationSans" w:cs="Times New Roman"/>
-          <w:lang w:val="en-CA"/>
-        </w:rPr>
-        <w:t xml:space="preserve"> de </w:t>
-      </w:r>
-      <w:proofErr w:type="spellStart"/>
-      <w:r>
-        <w:rPr>
-          <w:rFonts w:eastAsia="LiberationSans" w:cs="Times New Roman"/>
-          <w:lang w:val="en-CA"/>
-        </w:rPr>
-        <w:t>projeto</w:t>
-      </w:r>
-      <w:proofErr w:type="spellEnd"/>
+        </w:rPr>
+        <w:t>// fluxo de projeto</w:t>
+      </w:r>
     </w:p>
     <w:p>
       <w:pPr>
@@ -1172,41 +918,14 @@
         <w:jc w:val="both"/>
         <w:rPr>
           <w:rFonts w:eastAsia="LiberationSans" w:cs="Times New Roman"/>
-          <w:lang w:val="en-CA"/>
         </w:rPr>
       </w:pPr>
       <w:r>
         <w:rPr>
           <w:rFonts w:eastAsia="LiberationSans" w:cs="Times New Roman"/>
-          <w:lang w:val="en-CA"/>
-        </w:rPr>
-        <w:t xml:space="preserve">// </w:t>
-      </w:r>
-      <w:proofErr w:type="spellStart"/>
-      <w:r>
-        <w:rPr>
-          <w:rFonts w:eastAsia="LiberationSans" w:cs="Times New Roman"/>
-          <w:lang w:val="en-CA"/>
-        </w:rPr>
-        <w:t>requisitos</w:t>
-      </w:r>
-      <w:proofErr w:type="spellEnd"/>
-      <w:r>
-        <w:rPr>
-          <w:rFonts w:eastAsia="LiberationSans" w:cs="Times New Roman"/>
-          <w:lang w:val="en-CA"/>
-        </w:rPr>
-        <w:t xml:space="preserve"> do </w:t>
-      </w:r>
-      <w:proofErr w:type="spellStart"/>
-      <w:r>
-        <w:rPr>
-          <w:rFonts w:eastAsia="LiberationSans" w:cs="Times New Roman"/>
-          <w:lang w:val="en-CA"/>
-        </w:rPr>
-        <w:t>sistema</w:t>
-      </w:r>
-      <w:proofErr w:type="spellEnd"/>
+        </w:rPr>
+        <w:t>// requisitos do sistema</w:t>
+      </w:r>
     </w:p>
     <w:p>
       <w:pPr>
@@ -1220,25 +939,8 @@
       <w:r>
         <w:rPr>
           <w:rFonts w:eastAsia="LiberationSans" w:cs="Times New Roman"/>
-          <w:lang w:val="en-CA"/>
-        </w:rPr>
-        <w:t xml:space="preserve">// </w:t>
-      </w:r>
-      <w:proofErr w:type="spellStart"/>
-      <w:r>
-        <w:rPr>
-          <w:rFonts w:eastAsia="LiberationSans" w:cs="Times New Roman"/>
-          <w:lang w:val="en-CA"/>
-        </w:rPr>
-        <w:t>planejamento</w:t>
-      </w:r>
-      <w:proofErr w:type="spellEnd"/>
-      <w:r>
-        <w:rPr>
-          <w:rFonts w:eastAsia="LiberationSans" w:cs="Times New Roman"/>
-          <w:lang w:val="en-CA"/>
-        </w:rPr>
-        <w:t xml:space="preserve"> de testes</w:t>
+        </w:rPr>
+        <w:t>// planejamento de testes</w:t>
       </w:r>
     </w:p>
     <w:p>
@@ -1248,7 +950,24 @@
         <w:jc w:val="both"/>
         <w:rPr>
           <w:rFonts w:eastAsia="LiberationSans" w:cs="Times New Roman"/>
-          <w:lang w:val="en-CA"/>
+        </w:rPr>
+      </w:pPr>
+      <w:r>
+        <w:rPr>
+          <w:rFonts w:eastAsia="LiberationSans" w:cs="Times New Roman"/>
+        </w:rPr>
+        <w:t>// projeto no GitHub</w:t>
+      </w:r>
+      <w:bookmarkStart w:id="0" w:name="_GoBack"/>
+      <w:bookmarkEnd w:id="0"/>
+    </w:p>
+    <w:p>
+      <w:pPr>
+        <w:autoSpaceDE w:val="0"/>
+        <w:spacing w:line="100" w:lineRule="atLeast"/>
+        <w:jc w:val="both"/>
+        <w:rPr>
+          <w:rFonts w:eastAsia="LiberationSans" w:cs="Times New Roman"/>
         </w:rPr>
       </w:pPr>
     </w:p>
@@ -7561,7 +7280,7 @@
 </file>
 
 <file path=customXml/itemProps1.xml><?xml version="1.0" encoding="utf-8"?>
-<ds:datastoreItem xmlns:ds="http://schemas.openxmlformats.org/officeDocument/2006/customXml" ds:itemID="{FB8ECF8B-46A4-4100-B030-9055499E31CD}">
+<ds:datastoreItem xmlns:ds="http://schemas.openxmlformats.org/officeDocument/2006/customXml" ds:itemID="{4B880E87-75EA-4AA9-86B9-A92A4D4A3A51}">
   <ds:schemaRefs>
     <ds:schemaRef ds:uri="http://schemas.openxmlformats.org/officeDocument/2006/bibliography"/>
   </ds:schemaRefs>
